--- a/untitled_0815_neu/Doku/Produktdokumentation/C - 3 - Git .docx
+++ b/untitled_0815_neu/Doku/Produktdokumentation/C - 3 - Git .docx
@@ -4,13 +4,8 @@
   <w:body>
     <w:p>
       <w:r>
-        <w:t xml:space="preserve">Bei </w:t>
-      </w:r>
-      <w:proofErr w:type="spellStart"/>
-      <w:r>
-        <w:t>Git</w:t>
-      </w:r>
-      <w:proofErr w:type="spellEnd"/>
+        <w:t>Bei Git</w:t>
+      </w:r>
       <w:r>
         <w:t xml:space="preserve"> (</w:t>
       </w:r>
@@ -21,76 +16,26 @@
         <w:t>)</w:t>
       </w:r>
       <w:r>
-        <w:t xml:space="preserve"> handelt es sich um ein Programm, welches zur verteilten Versionsverwaltung von Dateien entwickelt wurde. Unter anderem ist der Linux Begründer Linus </w:t>
-      </w:r>
-      <w:proofErr w:type="spellStart"/>
-      <w:r>
-        <w:t>Torvalds</w:t>
-      </w:r>
-      <w:proofErr w:type="spellEnd"/>
-      <w:r>
-        <w:t xml:space="preserve"> an der Entwicklung und Weiterentwicklung von </w:t>
-      </w:r>
-      <w:proofErr w:type="spellStart"/>
-      <w:r>
-        <w:t>Git</w:t>
-      </w:r>
-      <w:proofErr w:type="spellEnd"/>
-      <w:r>
-        <w:t xml:space="preserve"> maßgeblich beteiligt.</w:t>
+        <w:t xml:space="preserve"> handelt es sich um ein Programm, welches zur verteilten Versionsverwaltung von Dateien entwickelt wurde. Unter anderem ist der Linux Begründer Linus Torvalds an der Entwicklung und Weiterentwicklung von Git maßgeblich beteiligt.</w:t>
       </w:r>
     </w:p>
     <w:p>
       <w:r>
-        <w:t xml:space="preserve">Die Tatsache, dass viele große Projekte, wie Programmiersprachen oder Betriebssysteme mittlerweile mittels </w:t>
-      </w:r>
-      <w:proofErr w:type="spellStart"/>
-      <w:r>
-        <w:t>Git</w:t>
-      </w:r>
-      <w:proofErr w:type="spellEnd"/>
-      <w:r>
-        <w:t xml:space="preserve"> verteilt entwickelt werden hat uns zu dem Schritt bewegt, dieses Tool für unser Softwareprojekt einzusetzen.</w:t>
+        <w:t>Die Tatsache, dass viele große Projekte, wie Programmiersprachen oder Betriebssysteme mittlerweile mittels Git verteilt entwickelt werden hat uns zu dem Schritt bewegt, dieses Tool für unser Softwareprojekt einzusetzen.</w:t>
+      </w:r>
+      <w:r>
+        <w:t xml:space="preserve"> Die Vorteile bestehen in der Versionsverwaltung. Man kann zu jedem Zeitpunkt sehen welcher Projektteilnehmer welche Änderungen vorgenommen hat und ggf. Fehler schnell korrigieren.</w:t>
       </w:r>
     </w:p>
     <w:p>
       <w:r>
-        <w:t xml:space="preserve">Als </w:t>
-      </w:r>
-      <w:proofErr w:type="spellStart"/>
-      <w:r>
-        <w:t>Hostingplattform</w:t>
-      </w:r>
-      <w:proofErr w:type="spellEnd"/>
-      <w:r>
-        <w:t xml:space="preserve"> für die Daten und deren Verteilung wurde der </w:t>
-      </w:r>
-      <w:proofErr w:type="spellStart"/>
+        <w:t xml:space="preserve">Als Hostingplattform für die Daten und deren Verteilung wurde der </w:t>
+      </w:r>
       <w:r>
         <w:t>g</w:t>
       </w:r>
       <w:r>
-        <w:t>itspezifische</w:t>
-      </w:r>
-      <w:proofErr w:type="spellEnd"/>
-      <w:r>
-        <w:t xml:space="preserve"> </w:t>
-      </w:r>
-      <w:proofErr w:type="spellStart"/>
-      <w:r>
-        <w:t>Hostinganbieter</w:t>
-      </w:r>
-      <w:proofErr w:type="spellEnd"/>
-      <w:r>
-        <w:t xml:space="preserve"> </w:t>
-      </w:r>
-      <w:proofErr w:type="spellStart"/>
-      <w:r>
-        <w:t>Github</w:t>
-      </w:r>
-      <w:proofErr w:type="spellEnd"/>
-      <w:r>
-        <w:t xml:space="preserve"> </w:t>
+        <w:t xml:space="preserve">itspezifische Hostinganbieter Github </w:t>
       </w:r>
       <w:r>
         <w:t>(</w:t>
@@ -103,44 +48,26 @@
       </w:r>
       <w:r>
         <w:t>ausgewählt.</w:t>
+      </w:r>
+      <w:r>
+        <w:t xml:space="preserve"> Github bietet seine Dienste konstenfrei an. Die Tatsache, dass Projekte wie PHP, Ruby oder JUnit auf GitHub weiterentwickelt werden förderte die Entscheidung diesen Anbieter auszuwählen. </w:t>
       </w:r>
     </w:p>
     <w:p>
       <w:r>
-        <w:t xml:space="preserve">Um den direkten Datenaustausch aus </w:t>
-      </w:r>
-      <w:proofErr w:type="spellStart"/>
-      <w:r>
-        <w:t>Eclipse</w:t>
-      </w:r>
-      <w:proofErr w:type="spellEnd"/>
-      <w:r>
-        <w:t xml:space="preserve"> heraus zu ermöglichen wurde das </w:t>
-      </w:r>
-      <w:proofErr w:type="spellStart"/>
-      <w:r>
-        <w:t>Plugin</w:t>
-      </w:r>
-      <w:proofErr w:type="spellEnd"/>
-      <w:r>
-        <w:t xml:space="preserve"> </w:t>
-      </w:r>
-      <w:proofErr w:type="spellStart"/>
-      <w:r>
-        <w:t>EGit</w:t>
-      </w:r>
-      <w:proofErr w:type="spellEnd"/>
-      <w:r>
-        <w:t xml:space="preserve"> </w:t>
+        <w:t xml:space="preserve">Um den direkten Datenaustausch aus Eclipse heraus zu ermöglichen wurde das Plugin EGit </w:t>
       </w:r>
       <w:r>
         <w:t xml:space="preserve">(http://www.eclipse.org/egit/) </w:t>
+      </w:r>
+      <w:r>
+        <w:t>verwendet.</w:t>
+      </w:r>
+      <w:r>
+        <w:t xml:space="preserve"> EGit ist das am häufigsten genutzte Plugin zur Nutzung von Git in Eclipse und daher der de-facto Standard.</w:t>
       </w:r>
       <w:bookmarkStart w:id="0" w:name="_GoBack"/>
       <w:bookmarkEnd w:id="0"/>
-      <w:r>
-        <w:t>verwendet.</w:t>
-      </w:r>
     </w:p>
     <w:p/>
     <w:sectPr>
